--- a/Team Google Drive Backup/THE PROJECT/Deliverable 1/Deliverable 1 - Functional Requirements.docx
+++ b/Team Google Drive Backup/THE PROJECT/Deliverable 1/Deliverable 1 - Functional Requirements.docx
@@ -306,23 +306,6 @@
           <w:rtl w:val="0"/>
         </w:rPr>
         <w:t xml:space="preserve">The user shall be able to create threads out of questions </w:t>
-      </w:r>
-    </w:p>
-    <w:p>
-      <w:pPr>
-        <w:numPr>
-          <w:ilvl w:val="0"/>
-          <w:numId w:val="1"/>
-        </w:numPr>
-        <w:ind w:left="720" w:hanging="360"/>
-        <w:rPr>
-          <w:u w:val="none"/>
-        </w:rPr>
-      </w:pPr>
-      <w:r>
-        <w:rPr>
-          <w:rtl w:val="0"/>
-        </w:rPr>
       </w:r>
     </w:p>
     <w:p>
